--- a/assets/doc/ColeTernes.docx
+++ b/assets/doc/ColeTernes.docx
@@ -1030,7 +1030,7 @@
           <w:sz w:val="24"/>
           <w:szCs w:val="24"/>
         </w:rPr>
-        <w:t>My work primarily focused on the backend where I enabled a singleton design pattern which would allow users to create, edit, and delete their own lists.</w:t>
+        <w:t>My work primarily focused on the backend where I enabled a singleton design pattern which would allow users to create, edit, and delete their own lists</w:t>
       </w:r>
     </w:p>
     <w:p>
@@ -1811,19 +1811,8 @@
           <w:sz w:val="24"/>
           <w:szCs w:val="24"/>
         </w:rPr>
-        <w:t xml:space="preserve">UNIX </w:t>
-      </w:r>
-      <w:proofErr w:type="spellStart"/>
-      <w:r>
-        <w:rPr>
-          <w:rFonts w:ascii="Times New Roman" w:eastAsia="Calibri" w:hAnsi="Times New Roman" w:cs="Times New Roman"/>
-          <w:bCs/>
-          <w:sz w:val="24"/>
-          <w:szCs w:val="24"/>
-        </w:rPr>
-        <w:t>Enviroment</w:t>
-      </w:r>
-      <w:proofErr w:type="spellEnd"/>
+        <w:t>UNIX Enviroment</w:t>
+      </w:r>
     </w:p>
     <w:p>
       <w:pPr>
